--- a/ejercicio3/practica4_ej3.docx
+++ b/ejercicio3/practica4_ej3.docx
@@ -20,7 +20,7 @@
         <w:t>ejercicio</w:t>
       </w:r>
       <w:r>
-        <w:t>4</w:t>
+        <w:t>3</w:t>
       </w:r>
     </w:p>
     <w:p/>
@@ -35,29 +35,97 @@
       </w:r>
     </w:p>
     <w:p>
-      <w:r>
-        <w:t>const int sensorPin = 2;  // Pin al que está conectado el sensor HW-484</w:t>
-      </w:r>
-    </w:p>
-    <w:p>
-      <w:r>
-        <w:t>volatile bool sensorTriggered = false;</w:t>
+      <w:proofErr w:type="spellStart"/>
+      <w:r>
+        <w:t>const</w:t>
+      </w:r>
+      <w:proofErr w:type="spellEnd"/>
+      <w:r>
+        <w:t xml:space="preserve"> </w:t>
+      </w:r>
+      <w:proofErr w:type="spellStart"/>
+      <w:r>
+        <w:t>int</w:t>
+      </w:r>
+      <w:proofErr w:type="spellEnd"/>
+      <w:r>
+        <w:t xml:space="preserve"> </w:t>
+      </w:r>
+      <w:proofErr w:type="spellStart"/>
+      <w:r>
+        <w:t>sensorPin</w:t>
+      </w:r>
+      <w:proofErr w:type="spellEnd"/>
+      <w:r>
+        <w:t xml:space="preserve"> = 2;  // Pin al que está conectado el sensor HW-484</w:t>
+      </w:r>
+    </w:p>
+    <w:p>
+      <w:proofErr w:type="spellStart"/>
+      <w:r>
+        <w:t>volatile</w:t>
+      </w:r>
+      <w:proofErr w:type="spellEnd"/>
+      <w:r>
+        <w:t xml:space="preserve"> </w:t>
+      </w:r>
+      <w:proofErr w:type="spellStart"/>
+      <w:r>
+        <w:t>bool</w:t>
+      </w:r>
+      <w:proofErr w:type="spellEnd"/>
+      <w:r>
+        <w:t xml:space="preserve"> </w:t>
+      </w:r>
+      <w:proofErr w:type="spellStart"/>
+      <w:r>
+        <w:t>sensorTriggered</w:t>
+      </w:r>
+      <w:proofErr w:type="spellEnd"/>
+      <w:r>
+        <w:t xml:space="preserve"> = false;</w:t>
       </w:r>
     </w:p>
     <w:p/>
     <w:p>
       <w:r>
-        <w:t>//Funciones para la interrupcion</w:t>
-      </w:r>
-    </w:p>
-    <w:p>
-      <w:r>
-        <w:t>void sensorISR() {</w:t>
-      </w:r>
-    </w:p>
-    <w:p>
-      <w:r>
-        <w:t>  sensorTriggered = true;</w:t>
+        <w:t xml:space="preserve">//Funciones para la </w:t>
+      </w:r>
+      <w:proofErr w:type="spellStart"/>
+      <w:r>
+        <w:t>interrupcion</w:t>
+      </w:r>
+      <w:proofErr w:type="spellEnd"/>
+    </w:p>
+    <w:p>
+      <w:proofErr w:type="spellStart"/>
+      <w:r>
+        <w:t>void</w:t>
+      </w:r>
+      <w:proofErr w:type="spellEnd"/>
+      <w:r>
+        <w:t xml:space="preserve"> </w:t>
+      </w:r>
+      <w:proofErr w:type="spellStart"/>
+      <w:r>
+        <w:t>sensorISR</w:t>
+      </w:r>
+      <w:proofErr w:type="spellEnd"/>
+      <w:r>
+        <w:t>() {</w:t>
+      </w:r>
+    </w:p>
+    <w:p>
+      <w:r>
+        <w:t xml:space="preserve">  </w:t>
+      </w:r>
+      <w:proofErr w:type="spellStart"/>
+      <w:r>
+        <w:t>sensorTriggered</w:t>
+      </w:r>
+      <w:proofErr w:type="spellEnd"/>
+      <w:r>
+        <w:t xml:space="preserve"> = true;</w:t>
       </w:r>
     </w:p>
     <w:p>
@@ -67,28 +135,145 @@
     </w:p>
     <w:p/>
     <w:p>
-      <w:r>
-        <w:t>void setup() {</w:t>
-      </w:r>
-    </w:p>
-    <w:p>
-      <w:r>
-        <w:t>  // put your setup code here, to run once:</w:t>
-      </w:r>
-    </w:p>
-    <w:p>
-      <w:r>
-        <w:t>  pinMode(sensorPin, INPUT);</w:t>
-      </w:r>
-    </w:p>
-    <w:p>
-      <w:r>
-        <w:t>  attachInterrupt(digitalPinToInterrupt(sensorPin), sensorISR, RISING);</w:t>
-      </w:r>
-    </w:p>
-    <w:p>
-      <w:r>
-        <w:t>  Serial.begin(9600);</w:t>
+      <w:proofErr w:type="spellStart"/>
+      <w:r>
+        <w:t>void</w:t>
+      </w:r>
+      <w:proofErr w:type="spellEnd"/>
+      <w:r>
+        <w:t xml:space="preserve"> </w:t>
+      </w:r>
+      <w:proofErr w:type="spellStart"/>
+      <w:r>
+        <w:t>setup</w:t>
+      </w:r>
+      <w:proofErr w:type="spellEnd"/>
+      <w:r>
+        <w:t>() {</w:t>
+      </w:r>
+    </w:p>
+    <w:p>
+      <w:r>
+        <w:t xml:space="preserve">  // </w:t>
+      </w:r>
+      <w:proofErr w:type="spellStart"/>
+      <w:r>
+        <w:t>put</w:t>
+      </w:r>
+      <w:proofErr w:type="spellEnd"/>
+      <w:r>
+        <w:t xml:space="preserve"> </w:t>
+      </w:r>
+      <w:proofErr w:type="spellStart"/>
+      <w:r>
+        <w:t>your</w:t>
+      </w:r>
+      <w:proofErr w:type="spellEnd"/>
+      <w:r>
+        <w:t xml:space="preserve"> </w:t>
+      </w:r>
+      <w:proofErr w:type="spellStart"/>
+      <w:r>
+        <w:t>setup</w:t>
+      </w:r>
+      <w:proofErr w:type="spellEnd"/>
+      <w:r>
+        <w:t xml:space="preserve"> </w:t>
+      </w:r>
+      <w:proofErr w:type="spellStart"/>
+      <w:r>
+        <w:t>code</w:t>
+      </w:r>
+      <w:proofErr w:type="spellEnd"/>
+      <w:r>
+        <w:t xml:space="preserve"> </w:t>
+      </w:r>
+      <w:proofErr w:type="spellStart"/>
+      <w:r>
+        <w:t>here</w:t>
+      </w:r>
+      <w:proofErr w:type="spellEnd"/>
+      <w:r>
+        <w:t xml:space="preserve">, </w:t>
+      </w:r>
+      <w:proofErr w:type="spellStart"/>
+      <w:r>
+        <w:t>to</w:t>
+      </w:r>
+      <w:proofErr w:type="spellEnd"/>
+      <w:r>
+        <w:t xml:space="preserve"> run once:</w:t>
+      </w:r>
+    </w:p>
+    <w:p>
+      <w:r>
+        <w:t xml:space="preserve">  </w:t>
+      </w:r>
+      <w:proofErr w:type="spellStart"/>
+      <w:r>
+        <w:t>pinMode</w:t>
+      </w:r>
+      <w:proofErr w:type="spellEnd"/>
+      <w:r>
+        <w:t>(</w:t>
+      </w:r>
+      <w:proofErr w:type="spellStart"/>
+      <w:r>
+        <w:t>sensorPin</w:t>
+      </w:r>
+      <w:proofErr w:type="spellEnd"/>
+      <w:r>
+        <w:t>, INPUT);</w:t>
+      </w:r>
+    </w:p>
+    <w:p>
+      <w:r>
+        <w:t xml:space="preserve">  </w:t>
+      </w:r>
+      <w:proofErr w:type="spellStart"/>
+      <w:r>
+        <w:t>attachInterrupt</w:t>
+      </w:r>
+      <w:proofErr w:type="spellEnd"/>
+      <w:r>
+        <w:t>(</w:t>
+      </w:r>
+      <w:proofErr w:type="spellStart"/>
+      <w:r>
+        <w:t>digitalPinToInterrupt</w:t>
+      </w:r>
+      <w:proofErr w:type="spellEnd"/>
+      <w:r>
+        <w:t>(</w:t>
+      </w:r>
+      <w:proofErr w:type="spellStart"/>
+      <w:r>
+        <w:t>sensorPin</w:t>
+      </w:r>
+      <w:proofErr w:type="spellEnd"/>
+      <w:r>
+        <w:t xml:space="preserve">), </w:t>
+      </w:r>
+      <w:proofErr w:type="spellStart"/>
+      <w:r>
+        <w:t>sensorISR</w:t>
+      </w:r>
+      <w:proofErr w:type="spellEnd"/>
+      <w:r>
+        <w:t>, RISING);</w:t>
+      </w:r>
+    </w:p>
+    <w:p>
+      <w:r>
+        <w:t xml:space="preserve">  </w:t>
+      </w:r>
+      <w:proofErr w:type="spellStart"/>
+      <w:r>
+        <w:t>Serial.begin</w:t>
+      </w:r>
+      <w:proofErr w:type="spellEnd"/>
+      <w:r>
+        <w:t>(9600);</w:t>
       </w:r>
     </w:p>
     <w:p/>
@@ -99,33 +284,134 @@
     </w:p>
     <w:p/>
     <w:p>
-      <w:r>
-        <w:t>void loop() {</w:t>
-      </w:r>
-    </w:p>
-    <w:p>
-      <w:r>
-        <w:t>  // put your main code here, to run repeatedly:</w:t>
-      </w:r>
-    </w:p>
-    <w:p>
-      <w:r>
-        <w:t>  if (sensorTriggered) {</w:t>
-      </w:r>
-    </w:p>
-    <w:p>
-      <w:r>
-        <w:t>    Serial.println("Interrupción detectada: Sensor activado");</w:t>
-      </w:r>
-    </w:p>
-    <w:p>
-      <w:r>
-        <w:t>    sensorTriggered = false;</w:t>
-      </w:r>
-    </w:p>
-    <w:p>
-      <w:r>
-        <w:t>  }</w:t>
+      <w:proofErr w:type="spellStart"/>
+      <w:r>
+        <w:t>void</w:t>
+      </w:r>
+      <w:proofErr w:type="spellEnd"/>
+      <w:r>
+        <w:t xml:space="preserve"> </w:t>
+      </w:r>
+      <w:proofErr w:type="spellStart"/>
+      <w:r>
+        <w:t>loop</w:t>
+      </w:r>
+      <w:proofErr w:type="spellEnd"/>
+      <w:r>
+        <w:t>() {</w:t>
+      </w:r>
+    </w:p>
+    <w:p>
+      <w:r>
+        <w:t xml:space="preserve">  // </w:t>
+      </w:r>
+      <w:proofErr w:type="spellStart"/>
+      <w:r>
+        <w:t>put</w:t>
+      </w:r>
+      <w:proofErr w:type="spellEnd"/>
+      <w:r>
+        <w:t xml:space="preserve"> </w:t>
+      </w:r>
+      <w:proofErr w:type="spellStart"/>
+      <w:r>
+        <w:t>your</w:t>
+      </w:r>
+      <w:proofErr w:type="spellEnd"/>
+      <w:r>
+        <w:t xml:space="preserve"> </w:t>
+      </w:r>
+      <w:proofErr w:type="spellStart"/>
+      <w:r>
+        <w:t>main</w:t>
+      </w:r>
+      <w:proofErr w:type="spellEnd"/>
+      <w:r>
+        <w:t xml:space="preserve"> </w:t>
+      </w:r>
+      <w:proofErr w:type="spellStart"/>
+      <w:r>
+        <w:t>code</w:t>
+      </w:r>
+      <w:proofErr w:type="spellEnd"/>
+      <w:r>
+        <w:t xml:space="preserve"> </w:t>
+      </w:r>
+      <w:proofErr w:type="spellStart"/>
+      <w:r>
+        <w:t>here</w:t>
+      </w:r>
+      <w:proofErr w:type="spellEnd"/>
+      <w:r>
+        <w:t xml:space="preserve">, </w:t>
+      </w:r>
+      <w:proofErr w:type="spellStart"/>
+      <w:r>
+        <w:t>to</w:t>
+      </w:r>
+      <w:proofErr w:type="spellEnd"/>
+      <w:r>
+        <w:t xml:space="preserve"> run </w:t>
+      </w:r>
+      <w:proofErr w:type="spellStart"/>
+      <w:r>
+        <w:t>repeatedly</w:t>
+      </w:r>
+      <w:proofErr w:type="spellEnd"/>
+      <w:r>
+        <w:t>:</w:t>
+      </w:r>
+    </w:p>
+    <w:p>
+      <w:r>
+        <w:t xml:space="preserve">  </w:t>
+      </w:r>
+      <w:proofErr w:type="spellStart"/>
+      <w:r>
+        <w:t>if</w:t>
+      </w:r>
+      <w:proofErr w:type="spellEnd"/>
+      <w:r>
+        <w:t xml:space="preserve"> (</w:t>
+      </w:r>
+      <w:proofErr w:type="spellStart"/>
+      <w:r>
+        <w:t>sensorTriggered</w:t>
+      </w:r>
+      <w:proofErr w:type="spellEnd"/>
+      <w:r>
+        <w:t>) {</w:t>
+      </w:r>
+    </w:p>
+    <w:p>
+      <w:r>
+        <w:t xml:space="preserve">    </w:t>
+      </w:r>
+      <w:proofErr w:type="spellStart"/>
+      <w:r>
+        <w:t>Serial.println</w:t>
+      </w:r>
+      <w:proofErr w:type="spellEnd"/>
+      <w:r>
+        <w:t>("Interrupción detectada: Sensor activado");</w:t>
+      </w:r>
+    </w:p>
+    <w:p>
+      <w:r>
+        <w:t xml:space="preserve">    </w:t>
+      </w:r>
+      <w:proofErr w:type="spellStart"/>
+      <w:r>
+        <w:t>sensorTriggered</w:t>
+      </w:r>
+      <w:proofErr w:type="spellEnd"/>
+      <w:r>
+        <w:t xml:space="preserve"> = false;</w:t>
+      </w:r>
+    </w:p>
+    <w:p>
+      <w:r>
+        <w:t xml:space="preserve">  }</w:t>
       </w:r>
     </w:p>
     <w:p/>
@@ -133,9 +419,6 @@
       <w:r>
         <w:t>}</w:t>
       </w:r>
-    </w:p>
-    <w:p/>
-    <w:p>
       <w:r>
         <w:br w:type="page"/>
       </w:r>
@@ -146,13 +429,47 @@
         <w:t>Imágenes del montaje:</w:t>
       </w:r>
     </w:p>
-    <w:p/>
-    <w:p>
+    <w:p>
+      <w:r>
+        <w:drawing>
+          <wp:inline distT="0" distB="0" distL="0" distR="0" wp14:anchorId="3656744A" wp14:editId="4D23F4A6">
+            <wp:extent cx="5400040" cy="8110220"/>
+            <wp:effectExtent l="0" t="0" r="0" b="5080"/>
+            <wp:docPr id="801556211" name="Imagen 1" descr="Imagen de la pantalla de un celular en la mano&#10;&#10;El contenido generado por IA puede ser incorrecto."/>
+            <wp:cNvGraphicFramePr>
+              <a:graphicFrameLocks xmlns:a="http://schemas.openxmlformats.org/drawingml/2006/main" noChangeAspect="1"/>
+            </wp:cNvGraphicFramePr>
+            <a:graphic xmlns:a="http://schemas.openxmlformats.org/drawingml/2006/main">
+              <a:graphicData uri="http://schemas.openxmlformats.org/drawingml/2006/picture">
+                <pic:pic xmlns:pic="http://schemas.openxmlformats.org/drawingml/2006/picture">
+                  <pic:nvPicPr>
+                    <pic:cNvPr id="801556211" name="Imagen 1" descr="Imagen de la pantalla de un celular en la mano&#10;&#10;El contenido generado por IA puede ser incorrecto."/>
+                    <pic:cNvPicPr/>
+                  </pic:nvPicPr>
+                  <pic:blipFill>
+                    <a:blip r:embed="rId6"/>
+                    <a:stretch>
+                      <a:fillRect/>
+                    </a:stretch>
+                  </pic:blipFill>
+                  <pic:spPr>
+                    <a:xfrm>
+                      <a:off x="0" y="0"/>
+                      <a:ext cx="5400040" cy="8110220"/>
+                    </a:xfrm>
+                    <a:prstGeom prst="rect">
+                      <a:avLst/>
+                    </a:prstGeom>
+                  </pic:spPr>
+                </pic:pic>
+              </a:graphicData>
+            </a:graphic>
+          </wp:inline>
+        </w:drawing>
+      </w:r>
       <w:r>
         <w:br/>
       </w:r>
-    </w:p>
-    <w:p>
       <w:r>
         <w:br w:type="page"/>
       </w:r>
@@ -167,7 +484,7 @@
       <w:r>
         <w:t xml:space="preserve"> </w:t>
       </w:r>
-      <w:hyperlink r:id="rId6" w:history="1">
+      <w:hyperlink r:id="rId7" w:history="1">
         <w:r>
           <w:rPr>
             <w:rStyle w:val="Hipervnculo"/>
@@ -178,12 +495,12 @@
     </w:p>
     <w:p/>
     <w:sectPr>
-      <w:headerReference w:type="even" r:id="rId7"/>
-      <w:headerReference w:type="default" r:id="rId8"/>
-      <w:footerReference w:type="even" r:id="rId9"/>
-      <w:footerReference w:type="default" r:id="rId10"/>
-      <w:headerReference w:type="first" r:id="rId11"/>
-      <w:footerReference w:type="first" r:id="rId12"/>
+      <w:headerReference w:type="even" r:id="rId8"/>
+      <w:headerReference w:type="default" r:id="rId9"/>
+      <w:footerReference w:type="even" r:id="rId10"/>
+      <w:footerReference w:type="default" r:id="rId11"/>
+      <w:headerReference w:type="first" r:id="rId12"/>
+      <w:footerReference w:type="first" r:id="rId13"/>
       <w:pgSz w:w="11906" w:h="16838"/>
       <w:pgMar w:top="1417" w:right="1701" w:bottom="1417" w:left="1701" w:header="708" w:footer="708" w:gutter="0"/>
       <w:cols w:space="708"/>
@@ -243,7 +560,15 @@
       <w:pStyle w:val="Piedepgina"/>
     </w:pPr>
     <w:r>
-      <w:t>Denis Gomez Solla</w:t>
+      <w:t xml:space="preserve">Denis </w:t>
+    </w:r>
+    <w:proofErr w:type="spellStart"/>
+    <w:r>
+      <w:t>Gomez</w:t>
+    </w:r>
+    <w:proofErr w:type="spellEnd"/>
+    <w:r>
+      <w:t xml:space="preserve"> Solla</w:t>
     </w:r>
   </w:p>
   <w:p>
@@ -251,7 +576,15 @@
       <w:pStyle w:val="Piedepgina"/>
     </w:pPr>
     <w:r>
-      <w:t>Manuel Fernandez Uceira</w:t>
+      <w:t xml:space="preserve">Manuel </w:t>
+    </w:r>
+    <w:proofErr w:type="spellStart"/>
+    <w:r>
+      <w:t>Fernandez</w:t>
+    </w:r>
+    <w:proofErr w:type="spellEnd"/>
+    <w:r>
+      <w:t xml:space="preserve"> Uceira</w:t>
     </w:r>
   </w:p>
 </w:ftr>
